--- a/Delle fin Prioritering.docx
+++ b/Delle fin Prioritering.docx
@@ -14,16 +14,7 @@
           <w:sz w:val="96"/>
           <w:szCs w:val="96"/>
         </w:rPr>
-        <w:t>Priorit</w:t>
-      </w:r>
-      <w:bookmarkStart w:id="0" w:name="_GoBack"/>
-      <w:bookmarkEnd w:id="0"/>
-      <w:r>
-        <w:rPr>
-          <w:sz w:val="96"/>
-          <w:szCs w:val="96"/>
-        </w:rPr>
-        <w:t>ering</w:t>
+        <w:t>Prioritering</w:t>
       </w:r>
     </w:p>
     <w:p>
@@ -46,23 +37,7 @@
           <w:sz w:val="24"/>
           <w:szCs w:val="24"/>
         </w:rPr>
-        <w:t xml:space="preserve">Opret </w:t>
-      </w:r>
-      <w:proofErr w:type="gramStart"/>
-      <w:r>
-        <w:rPr>
-          <w:sz w:val="24"/>
-          <w:szCs w:val="24"/>
-        </w:rPr>
-        <w:t>medlem  |</w:t>
-      </w:r>
-      <w:proofErr w:type="gramEnd"/>
-      <w:r>
-        <w:rPr>
-          <w:sz w:val="24"/>
-          <w:szCs w:val="24"/>
-        </w:rPr>
-        <w:t xml:space="preserve"> 4 + 5 = 9</w:t>
+        <w:t>Opret medlem  | 4 + 5 = 9</w:t>
       </w:r>
     </w:p>
     <w:p>
@@ -94,6 +69,13 @@
         </w:rPr>
         <w:t>Rediger restance | 3 + 2 = 5</w:t>
       </w:r>
+      <w:r>
+        <w:rPr>
+          <w:sz w:val="24"/>
+          <w:szCs w:val="24"/>
+        </w:rPr>
+        <w:t xml:space="preserve"> -5 </w:t>
+      </w:r>
     </w:p>
     <w:p>
       <w:pPr>
@@ -109,6 +91,15 @@
         </w:rPr>
         <w:t>Restance oversigt | 4 + 4 = 8</w:t>
       </w:r>
+      <w:r>
+        <w:rPr>
+          <w:sz w:val="24"/>
+          <w:szCs w:val="24"/>
+        </w:rPr>
+        <w:t xml:space="preserve"> -5 </w:t>
+      </w:r>
+      <w:bookmarkStart w:id="0" w:name="_GoBack"/>
+      <w:bookmarkEnd w:id="0"/>
     </w:p>
     <w:p>
       <w:pPr>
@@ -139,6 +130,14 @@
         </w:rPr>
         <w:t>Opret svømmeresultat | 4 + 3 = 7</w:t>
       </w:r>
+    </w:p>
+    <w:p>
+      <w:pPr>
+        <w:rPr>
+          <w:sz w:val="24"/>
+          <w:szCs w:val="24"/>
+        </w:rPr>
+      </w:pPr>
     </w:p>
     <w:sectPr>
       <w:pgSz w:w="11906" w:h="16838"/>
